--- a/doc/03_Anforderderungsspezifikation/uc8_crud_stundeneintragstyp.docx
+++ b/doc/03_Anforderderungsspezifikation/uc8_crud_stundeneintragstyp.docx
@@ -46,7 +46,7 @@
       <w:pPr>
         <w:pStyle w:val="berschrift1"/>
       </w:pPr>
-      <w:bookmarkStart w:id="0" w:name="_Toc289064799"/>
+      <w:bookmarkStart w:id="0" w:name="_Toc294611422"/>
       <w:r>
         <w:t>Dokumentinformationen</w:t>
       </w:r>
@@ -56,7 +56,7 @@
       <w:pPr>
         <w:pStyle w:val="berschrift2"/>
       </w:pPr>
-      <w:bookmarkStart w:id="1" w:name="_Toc289064800"/>
+      <w:bookmarkStart w:id="1" w:name="_Toc294611423"/>
       <w:r>
         <w:t>Änderungsgeschichte</w:t>
       </w:r>
@@ -310,8 +310,6 @@
             <w:r>
               <w:t xml:space="preserve">Korrektur </w:t>
             </w:r>
-            <w:bookmarkStart w:id="2" w:name="_GoBack"/>
-            <w:bookmarkEnd w:id="2"/>
             <w:r>
               <w:t>Historisierung</w:t>
             </w:r>
@@ -329,7 +327,7 @@
         </w:tc>
       </w:tr>
     </w:tbl>
-    <w:bookmarkStart w:id="3" w:name="_Toc289064801" w:displacedByCustomXml="next"/>
+    <w:bookmarkStart w:id="2" w:name="_Toc294611424" w:displacedByCustomXml="next"/>
     <w:sdt>
       <w:sdtPr>
         <w:rPr>
@@ -357,8 +355,10 @@
           <w:r>
             <w:t>Inhaltsverzeichnis</w:t>
           </w:r>
-          <w:bookmarkEnd w:id="3"/>
+          <w:bookmarkEnd w:id="2"/>
         </w:p>
+        <w:bookmarkStart w:id="3" w:name="_GoBack"/>
+        <w:bookmarkEnd w:id="3"/>
         <w:p>
           <w:pPr>
             <w:pStyle w:val="Verzeichnis1"/>
@@ -389,7 +389,7 @@
             </w:rPr>
             <w:fldChar w:fldCharType="separate"/>
           </w:r>
-          <w:hyperlink w:anchor="_Toc289064799" w:history="1">
+          <w:hyperlink w:anchor="_Toc294611422" w:history="1">
             <w:r>
               <w:rPr>
                 <w:rStyle w:val="Hyperlink"/>
@@ -433,7 +433,7 @@
                 <w:noProof/>
                 <w:webHidden/>
               </w:rPr>
-              <w:instrText xml:space="preserve"> PAGEREF _Toc289064799 \h </w:instrText>
+              <w:instrText xml:space="preserve"> PAGEREF _Toc294611422 \h </w:instrText>
             </w:r>
             <w:r>
               <w:rPr>
@@ -478,7 +478,7 @@
               <w:lang w:eastAsia="de-CH"/>
             </w:rPr>
           </w:pPr>
-          <w:hyperlink w:anchor="_Toc289064800" w:history="1">
+          <w:hyperlink w:anchor="_Toc294611423" w:history="1">
             <w:r>
               <w:rPr>
                 <w:rStyle w:val="Hyperlink"/>
@@ -521,7 +521,7 @@
                 <w:noProof/>
                 <w:webHidden/>
               </w:rPr>
-              <w:instrText xml:space="preserve"> PAGEREF _Toc289064800 \h </w:instrText>
+              <w:instrText xml:space="preserve"> PAGEREF _Toc294611423 \h </w:instrText>
             </w:r>
             <w:r>
               <w:rPr>
@@ -566,7 +566,7 @@
               <w:lang w:eastAsia="de-CH"/>
             </w:rPr>
           </w:pPr>
-          <w:hyperlink w:anchor="_Toc289064801" w:history="1">
+          <w:hyperlink w:anchor="_Toc294611424" w:history="1">
             <w:r>
               <w:rPr>
                 <w:rStyle w:val="Hyperlink"/>
@@ -609,7 +609,7 @@
                 <w:noProof/>
                 <w:webHidden/>
               </w:rPr>
-              <w:instrText xml:space="preserve"> PAGEREF _Toc289064801 \h </w:instrText>
+              <w:instrText xml:space="preserve"> PAGEREF _Toc294611424 \h </w:instrText>
             </w:r>
             <w:r>
               <w:rPr>
@@ -655,7 +655,7 @@
               <w:lang w:eastAsia="de-CH"/>
             </w:rPr>
           </w:pPr>
-          <w:hyperlink w:anchor="_Toc289064802" w:history="1">
+          <w:hyperlink w:anchor="_Toc294611425" w:history="1">
             <w:r>
               <w:rPr>
                 <w:rStyle w:val="Hyperlink"/>
@@ -680,7 +680,7 @@
                 <w:noProof/>
                 <w:lang w:eastAsia="de-CH"/>
               </w:rPr>
-              <w:t>UC8 CRUD StundeneintragsTyp</w:t>
+              <w:t>UC8 CRUD Stundeneintragstyp</w:t>
             </w:r>
             <w:r>
               <w:rPr>
@@ -701,7 +701,7 @@
                 <w:noProof/>
                 <w:webHidden/>
               </w:rPr>
-              <w:instrText xml:space="preserve"> PAGEREF _Toc289064802 \h </w:instrText>
+              <w:instrText xml:space="preserve"> PAGEREF _Toc294611425 \h </w:instrText>
             </w:r>
             <w:r>
               <w:rPr>
@@ -750,7 +750,7 @@
           <w:lang w:val="en-GB"/>
         </w:rPr>
       </w:pPr>
-      <w:bookmarkStart w:id="4" w:name="_Toc289064802"/>
+      <w:bookmarkStart w:id="4" w:name="_Toc294611425"/>
       <w:r>
         <w:rPr>
           <w:noProof/>
@@ -777,7 +777,14 @@
           <w:noProof/>
           <w:lang w:eastAsia="de-CH"/>
         </w:rPr>
-        <w:t>CRUD StundeneintragsTyp</w:t>
+        <w:t>CRUD Stundeneintragst</w:t>
+      </w:r>
+      <w:r>
+        <w:rPr>
+          <w:noProof/>
+          <w:lang w:eastAsia="de-CH"/>
+        </w:rPr>
+        <w:t>yp</w:t>
       </w:r>
       <w:bookmarkEnd w:id="4"/>
     </w:p>
@@ -814,9 +821,19 @@
             <w:pPr>
               <w:cnfStyle w:val="000000100000" w:firstRow="0" w:lastRow="0" w:firstColumn="0" w:lastColumn="0" w:oddVBand="0" w:evenVBand="0" w:oddHBand="1" w:evenHBand="0" w:firstRowFirstColumn="0" w:firstRowLastColumn="0" w:lastRowFirstColumn="0" w:lastRowLastColumn="0"/>
             </w:pPr>
-            <w:r>
-              <w:t>Fully dressed</w:t>
-            </w:r>
+            <w:proofErr w:type="spellStart"/>
+            <w:r>
+              <w:t>Fully</w:t>
+            </w:r>
+            <w:proofErr w:type="spellEnd"/>
+            <w:r>
+              <w:t xml:space="preserve"> </w:t>
+            </w:r>
+            <w:proofErr w:type="spellStart"/>
+            <w:r>
+              <w:t>dressed</w:t>
+            </w:r>
+            <w:proofErr w:type="spellEnd"/>
           </w:p>
         </w:tc>
       </w:tr>
@@ -846,12 +863,14 @@
             <w:pPr>
               <w:cnfStyle w:val="000000010000" w:firstRow="0" w:lastRow="0" w:firstColumn="0" w:lastColumn="0" w:oddVBand="0" w:evenVBand="0" w:oddHBand="0" w:evenHBand="1" w:firstRowFirstColumn="0" w:firstRowLastColumn="0" w:lastRowFirstColumn="0" w:lastRowLastColumn="0"/>
             </w:pPr>
+            <w:proofErr w:type="spellStart"/>
             <w:r>
               <w:rPr>
                 <w:lang w:val="en-GB"/>
               </w:rPr>
               <w:t>Sekretärin</w:t>
             </w:r>
+            <w:proofErr w:type="spellEnd"/>
           </w:p>
         </w:tc>
       </w:tr>
@@ -996,9 +1015,11 @@
             <w:gridSpan w:val="2"/>
           </w:tcPr>
           <w:p>
+            <w:proofErr w:type="spellStart"/>
             <w:r>
               <w:t>Preconditions</w:t>
             </w:r>
+            <w:proofErr w:type="spellEnd"/>
           </w:p>
         </w:tc>
       </w:tr>
@@ -1082,8 +1103,29 @@
             <w:gridSpan w:val="2"/>
           </w:tcPr>
           <w:p>
-            <w:r>
-              <w:t>Success Guarantee (Postconditions)</w:t>
+            <w:proofErr w:type="spellStart"/>
+            <w:r>
+              <w:t>Success</w:t>
+            </w:r>
+            <w:proofErr w:type="spellEnd"/>
+            <w:r>
+              <w:t xml:space="preserve"> </w:t>
+            </w:r>
+            <w:proofErr w:type="spellStart"/>
+            <w:r>
+              <w:t>Guarantee</w:t>
+            </w:r>
+            <w:proofErr w:type="spellEnd"/>
+            <w:r>
+              <w:t xml:space="preserve"> (</w:t>
+            </w:r>
+            <w:proofErr w:type="spellStart"/>
+            <w:r>
+              <w:t>Postconditions</w:t>
+            </w:r>
+            <w:proofErr w:type="spellEnd"/>
+            <w:r>
+              <w:t>)</w:t>
             </w:r>
           </w:p>
         </w:tc>
@@ -1308,7 +1350,15 @@
           <w:p>
             <w:r>
               <w:lastRenderedPageBreak/>
-              <w:t>Main Success Scenario</w:t>
+              <w:t xml:space="preserve">Main </w:t>
+            </w:r>
+            <w:proofErr w:type="spellStart"/>
+            <w:r>
+              <w:t>Success</w:t>
+            </w:r>
+            <w:proofErr w:type="spellEnd"/>
+            <w:r>
+              <w:t xml:space="preserve"> Scenario</w:t>
             </w:r>
             <w:r>
               <w:t xml:space="preserve"> Create</w:t>
@@ -1537,7 +1587,15 @@
           </w:tcPr>
           <w:p>
             <w:r>
-              <w:t xml:space="preserve">Main Success Scenario </w:t>
+              <w:t xml:space="preserve">Main </w:t>
+            </w:r>
+            <w:proofErr w:type="spellStart"/>
+            <w:r>
+              <w:t>Success</w:t>
+            </w:r>
+            <w:proofErr w:type="spellEnd"/>
+            <w:r>
+              <w:t xml:space="preserve"> Scenario </w:t>
             </w:r>
             <w:r>
               <w:t>List</w:t>
@@ -1690,8 +1748,13 @@
             <w:gridSpan w:val="2"/>
           </w:tcPr>
           <w:p>
-            <w:r>
-              <w:t xml:space="preserve">Extensions </w:t>
+            <w:proofErr w:type="spellStart"/>
+            <w:r>
+              <w:t>Extensions</w:t>
+            </w:r>
+            <w:proofErr w:type="spellEnd"/>
+            <w:r>
+              <w:t xml:space="preserve"> </w:t>
             </w:r>
             <w:r>
               <w:t>List</w:t>
@@ -1913,8 +1976,13 @@
             <w:gridSpan w:val="2"/>
           </w:tcPr>
           <w:p>
-            <w:r>
-              <w:t>Extensions Update</w:t>
+            <w:proofErr w:type="spellStart"/>
+            <w:r>
+              <w:t>Extensions</w:t>
+            </w:r>
+            <w:proofErr w:type="spellEnd"/>
+            <w:r>
+              <w:t xml:space="preserve"> Update</w:t>
             </w:r>
           </w:p>
         </w:tc>
@@ -1968,7 +2036,15 @@
           </w:tcPr>
           <w:p>
             <w:r>
-              <w:t>Main Success Scenario Delete</w:t>
+              <w:t xml:space="preserve">Main </w:t>
+            </w:r>
+            <w:proofErr w:type="spellStart"/>
+            <w:r>
+              <w:t>Success</w:t>
+            </w:r>
+            <w:proofErr w:type="spellEnd"/>
+            <w:r>
+              <w:t xml:space="preserve"> Scenario Delete</w:t>
             </w:r>
           </w:p>
         </w:tc>
@@ -2126,8 +2202,13 @@
             <w:gridSpan w:val="2"/>
           </w:tcPr>
           <w:p>
-            <w:r>
-              <w:t>Extensions Delete</w:t>
+            <w:proofErr w:type="spellStart"/>
+            <w:r>
+              <w:t>Extensions</w:t>
+            </w:r>
+            <w:proofErr w:type="spellEnd"/>
+            <w:r>
+              <w:t xml:space="preserve"> Delete</w:t>
             </w:r>
           </w:p>
         </w:tc>
@@ -2179,8 +2260,13 @@
           </w:tcPr>
           <w:p>
             <w:r>
-              <w:t>Special Requirements</w:t>
-            </w:r>
+              <w:t xml:space="preserve">Special </w:t>
+            </w:r>
+            <w:proofErr w:type="spellStart"/>
+            <w:r>
+              <w:t>Requirements</w:t>
+            </w:r>
+            <w:proofErr w:type="spellEnd"/>
           </w:p>
         </w:tc>
       </w:tr>
@@ -2266,9 +2352,27 @@
             <w:tcW w:w="9212" w:type="dxa"/>
           </w:tcPr>
           <w:p>
-            <w:r>
-              <w:t>Frequency of Occurrence</w:t>
-            </w:r>
+            <w:proofErr w:type="spellStart"/>
+            <w:r>
+              <w:t>Frequency</w:t>
+            </w:r>
+            <w:proofErr w:type="spellEnd"/>
+            <w:r>
+              <w:t xml:space="preserve"> </w:t>
+            </w:r>
+            <w:proofErr w:type="spellStart"/>
+            <w:r>
+              <w:t>of</w:t>
+            </w:r>
+            <w:proofErr w:type="spellEnd"/>
+            <w:r>
+              <w:t xml:space="preserve"> </w:t>
+            </w:r>
+            <w:proofErr w:type="spellStart"/>
+            <w:r>
+              <w:t>Occurrence</w:t>
+            </w:r>
+            <w:proofErr w:type="spellEnd"/>
           </w:p>
         </w:tc>
       </w:tr>
@@ -2303,7 +2407,13 @@
               <w:rPr>
                 <w:b w:val="0"/>
               </w:rPr>
-              <w:t>mal</w:t>
+              <w:t>M</w:t>
+            </w:r>
+            <w:r>
+              <w:rPr>
+                <w:b w:val="0"/>
+              </w:rPr>
+              <w:t>al</w:t>
             </w:r>
             <w:r>
               <w:rPr>
@@ -2331,8 +2441,13 @@
           </w:tcPr>
           <w:p>
             <w:r>
-              <w:t>Open Issues</w:t>
-            </w:r>
+              <w:t xml:space="preserve">Open </w:t>
+            </w:r>
+            <w:proofErr w:type="spellStart"/>
+            <w:r>
+              <w:t>Issues</w:t>
+            </w:r>
+            <w:proofErr w:type="spellEnd"/>
           </w:p>
         </w:tc>
       </w:tr>
@@ -2437,7 +2552,7 @@
       <w:rPr>
         <w:noProof/>
       </w:rPr>
-      <w:t>26. Mai 2011</w:t>
+      <w:t>31. Mai 2011</w:t>
     </w:r>
     <w:r>
       <w:rPr>
@@ -2635,7 +2750,21 @@
         <w:noProof/>
         <w:lang w:eastAsia="de-CH"/>
       </w:rPr>
-      <w:t>CRUD StundeneintragsTyp</w:t>
+      <w:t>CRUD Stundeneintrags</w:t>
+    </w:r>
+    <w:r>
+      <w:rPr>
+        <w:noProof/>
+        <w:lang w:eastAsia="de-CH"/>
+      </w:rPr>
+      <w:t>t</w:t>
+    </w:r>
+    <w:r>
+      <w:rPr>
+        <w:noProof/>
+        <w:lang w:eastAsia="de-CH"/>
+      </w:rPr>
+      <w:t>yp</w:t>
     </w:r>
   </w:p>
 </w:hdr>
@@ -8877,7 +9006,7 @@
 </file>
 
 <file path=customXml/itemProps1.xml><?xml version="1.0" encoding="utf-8"?>
-<ds:datastoreItem xmlns:ds="http://schemas.openxmlformats.org/officeDocument/2006/customXml" ds:itemID="{452281C8-2047-465D-96EA-B5863E4D76AE}">
+<ds:datastoreItem xmlns:ds="http://schemas.openxmlformats.org/officeDocument/2006/customXml" ds:itemID="{3EC40742-67E9-4D5A-B8A4-A7F8435EE943}">
   <ds:schemaRefs>
     <ds:schemaRef ds:uri="http://schemas.openxmlformats.org/officeDocument/2006/bibliography"/>
   </ds:schemaRefs>
